--- a/ai_11/illia_matsko/Epic 3/epic_3_practice_and_labs_report_illia_matsko.docx
+++ b/ai_11/illia_matsko/Epic 3/epic_3_practice_and_labs_report_illia_matsko.docx
@@ -126,12 +126,12 @@
             <wp:extent cx="2815706" cy="2672048"/>
             <wp:effectExtent b="0" l="0" r="0" t="0"/>
             <wp:wrapTopAndBottom distB="0" distT="0"/>
-            <wp:docPr id="24" name="image6.jpg"/>
+            <wp:docPr id="24" name="image13.jpg"/>
             <a:graphic>
               <a:graphicData uri="http://schemas.openxmlformats.org/drawingml/2006/picture">
                 <pic:pic>
                   <pic:nvPicPr>
-                    <pic:cNvPr id="0" name="image6.jpg"/>
+                    <pic:cNvPr id="0" name="image13.jpg"/>
                     <pic:cNvPicPr preferRelativeResize="0"/>
                   </pic:nvPicPr>
                   <pic:blipFill>
@@ -2917,7 +2917,7 @@
           <w:szCs w:val="24"/>
           <w:rtl w:val="0"/>
         </w:rPr>
-        <w:t xml:space="preserve">Деталі завдання</w:t>
+        <w:t xml:space="preserve">Деталі завдання:</w:t>
       </w:r>
     </w:p>
     <w:p>
@@ -2938,41 +2938,14 @@
           <w:szCs w:val="24"/>
           <w:rtl w:val="0"/>
         </w:rPr>
-        <w:t xml:space="preserve">-------</w:t>
-      </w:r>
-    </w:p>
-    <w:p>
-      <w:pPr>
-        <w:widowControl w:val="0"/>
-        <w:numPr>
-          <w:ilvl w:val="1"/>
-          <w:numId w:val="5"/>
-        </w:numPr>
-        <w:tabs>
-          <w:tab w:val="left" w:leader="none" w:pos="833"/>
-          <w:tab w:val="left" w:leader="none" w:pos="834"/>
-        </w:tabs>
-        <w:spacing w:line="240" w:lineRule="auto"/>
-        <w:ind w:left="834" w:hanging="408.80314960629914"/>
-      </w:pPr>
-      <w:r>
-        <w:rPr>
-          <w:rFonts w:ascii="Times New Roman" w:cs="Times New Roman" w:eastAsia="Times New Roman" w:hAnsi="Times New Roman"/>
-          <w:sz w:val="24"/>
-          <w:szCs w:val="24"/>
-          <w:rtl w:val="0"/>
-        </w:rPr>
-        <w:t xml:space="preserve">Важливі деталі</w:t>
-      </w:r>
-    </w:p>
-    <w:p>
-      <w:pPr>
-        <w:widowControl w:val="0"/>
-        <w:tabs>
-          <w:tab w:val="left" w:leader="none" w:pos="1554"/>
-        </w:tabs>
-        <w:spacing w:line="240" w:lineRule="auto"/>
-        <w:ind w:left="0" w:firstLine="0"/>
+        <w:t xml:space="preserve">У маленького Імпа N зубів. І-й зубець має гострий коефіцієнт Кі. Імп називає зуб «крутим», якщо його коефіцієнт гостроти не менше K. Завдання — знайти максимальну кількість неперервних «крутих» зубів у Імпа.</w:t>
+      </w:r>
+    </w:p>
+    <w:p>
+      <w:pPr>
+        <w:widowControl w:val="0"/>
+        <w:spacing w:line="240" w:lineRule="auto"/>
+        <w:ind w:left="833" w:right="388" w:firstLine="0"/>
         <w:rPr>
           <w:rFonts w:ascii="Times New Roman" w:cs="Times New Roman" w:eastAsia="Times New Roman" w:hAnsi="Times New Roman"/>
           <w:sz w:val="24"/>
@@ -2987,12 +2960,8 @@
       </w:pPr>
       <w:r>
         <w:rPr>
-          <w:rFonts w:ascii="Times New Roman" w:cs="Times New Roman" w:eastAsia="Times New Roman" w:hAnsi="Times New Roman"/>
-          <w:sz w:val="24"/>
-          <w:szCs w:val="24"/>
-          <w:rtl w:val="0"/>
-        </w:rPr>
-        <w:t xml:space="preserve">              -------</w:t>
+          <w:rtl w:val="0"/>
+        </w:rPr>
       </w:r>
     </w:p>
     <w:p>
@@ -3109,12 +3078,12 @@
           <wp:inline distB="114300" distT="114300" distL="114300" distR="114300">
             <wp:extent cx="5548519" cy="1623758"/>
             <wp:effectExtent b="0" l="0" r="0" t="0"/>
-            <wp:docPr id="23" name="image16.png"/>
+            <wp:docPr id="23" name="image21.png"/>
             <a:graphic>
               <a:graphicData uri="http://schemas.openxmlformats.org/drawingml/2006/picture">
                 <pic:pic>
                   <pic:nvPicPr>
-                    <pic:cNvPr id="0" name="image16.png"/>
+                    <pic:cNvPr id="0" name="image21.png"/>
                     <pic:cNvPicPr preferRelativeResize="0"/>
                   </pic:nvPicPr>
                   <pic:blipFill>
@@ -3258,12 +3227,12 @@
           <wp:inline distB="114300" distT="114300" distL="114300" distR="114300">
             <wp:extent cx="5719763" cy="2977988"/>
             <wp:effectExtent b="0" l="0" r="0" t="0"/>
-            <wp:docPr id="13" name="image2.png"/>
+            <wp:docPr id="13" name="image4.png"/>
             <a:graphic>
               <a:graphicData uri="http://schemas.openxmlformats.org/drawingml/2006/picture">
                 <pic:pic>
                   <pic:nvPicPr>
-                    <pic:cNvPr id="0" name="image2.png"/>
+                    <pic:cNvPr id="0" name="image4.png"/>
                     <pic:cNvPicPr preferRelativeResize="0"/>
                   </pic:nvPicPr>
                   <pic:blipFill>
@@ -3785,12 +3754,12 @@
           <wp:inline distB="114300" distT="114300" distL="114300" distR="114300">
             <wp:extent cx="5555959" cy="1745456"/>
             <wp:effectExtent b="0" l="0" r="0" t="0"/>
-            <wp:docPr id="10" name="image11.png"/>
+            <wp:docPr id="10" name="image8.png"/>
             <a:graphic>
               <a:graphicData uri="http://schemas.openxmlformats.org/drawingml/2006/picture">
                 <pic:pic>
                   <pic:nvPicPr>
-                    <pic:cNvPr id="0" name="image11.png"/>
+                    <pic:cNvPr id="0" name="image8.png"/>
                     <pic:cNvPicPr preferRelativeResize="0"/>
                   </pic:nvPicPr>
                   <pic:blipFill>
@@ -4563,12 +4532,12 @@
           <wp:inline distB="114300" distT="114300" distL="114300" distR="114300">
             <wp:extent cx="5663636" cy="2196956"/>
             <wp:effectExtent b="0" l="0" r="0" t="0"/>
-            <wp:docPr id="14" name="image1.png"/>
+            <wp:docPr id="14" name="image2.png"/>
             <a:graphic>
               <a:graphicData uri="http://schemas.openxmlformats.org/drawingml/2006/picture">
                 <pic:pic>
                   <pic:nvPicPr>
-                    <pic:cNvPr id="0" name="image1.png"/>
+                    <pic:cNvPr id="0" name="image2.png"/>
                     <pic:cNvPicPr preferRelativeResize="0"/>
                   </pic:nvPicPr>
                   <pic:blipFill>
@@ -4821,12 +4790,12 @@
           <wp:inline distB="114300" distT="114300" distL="114300" distR="114300">
             <wp:extent cx="6455100" cy="4800600"/>
             <wp:effectExtent b="0" l="0" r="0" t="0"/>
-            <wp:docPr id="8" name="image12.png"/>
+            <wp:docPr id="8" name="image9.png"/>
             <a:graphic>
               <a:graphicData uri="http://schemas.openxmlformats.org/drawingml/2006/picture">
                 <pic:pic>
                   <pic:nvPicPr>
-                    <pic:cNvPr id="0" name="image12.png"/>
+                    <pic:cNvPr id="0" name="image9.png"/>
                     <pic:cNvPicPr preferRelativeResize="0"/>
                   </pic:nvPicPr>
                   <pic:blipFill>
@@ -4916,12 +4885,12 @@
           <wp:inline distB="114300" distT="114300" distL="114300" distR="114300">
             <wp:extent cx="6455100" cy="5689600"/>
             <wp:effectExtent b="0" l="0" r="0" t="0"/>
-            <wp:docPr id="11" name="image27.png"/>
+            <wp:docPr id="11" name="image25.png"/>
             <a:graphic>
               <a:graphicData uri="http://schemas.openxmlformats.org/drawingml/2006/picture">
                 <pic:pic>
                   <pic:nvPicPr>
-                    <pic:cNvPr id="0" name="image27.png"/>
+                    <pic:cNvPr id="0" name="image25.png"/>
                     <pic:cNvPicPr preferRelativeResize="0"/>
                   </pic:nvPicPr>
                   <pic:blipFill>
@@ -5449,12 +5418,12 @@
           <wp:inline distB="114300" distT="114300" distL="114300" distR="114300">
             <wp:extent cx="5119369" cy="4202467"/>
             <wp:effectExtent b="0" l="0" r="0" t="0"/>
-            <wp:docPr id="19" name="image25.png"/>
+            <wp:docPr id="19" name="image26.png"/>
             <a:graphic>
               <a:graphicData uri="http://schemas.openxmlformats.org/drawingml/2006/picture">
                 <pic:pic>
                   <pic:nvPicPr>
-                    <pic:cNvPr id="0" name="image25.png"/>
+                    <pic:cNvPr id="0" name="image26.png"/>
                     <pic:cNvPicPr preferRelativeResize="0"/>
                   </pic:nvPicPr>
                   <pic:blipFill>
@@ -5592,12 +5561,12 @@
           <wp:inline distB="114300" distT="114300" distL="114300" distR="114300">
             <wp:extent cx="6455100" cy="1257300"/>
             <wp:effectExtent b="0" l="0" r="0" t="0"/>
-            <wp:docPr id="1" name="image5.png"/>
+            <wp:docPr id="1" name="image1.png"/>
             <a:graphic>
               <a:graphicData uri="http://schemas.openxmlformats.org/drawingml/2006/picture">
                 <pic:pic>
                   <pic:nvPicPr>
-                    <pic:cNvPr id="0" name="image5.png"/>
+                    <pic:cNvPr id="0" name="image1.png"/>
                     <pic:cNvPicPr preferRelativeResize="0"/>
                   </pic:nvPicPr>
                   <pic:blipFill>
@@ -5708,12 +5677,12 @@
           <wp:inline distB="114300" distT="114300" distL="114300" distR="114300">
             <wp:extent cx="3182303" cy="7243763"/>
             <wp:effectExtent b="0" l="0" r="0" t="0"/>
-            <wp:docPr id="9" name="image20.png"/>
+            <wp:docPr id="9" name="image14.png"/>
             <a:graphic>
               <a:graphicData uri="http://schemas.openxmlformats.org/drawingml/2006/picture">
                 <pic:pic>
                   <pic:nvPicPr>
-                    <pic:cNvPr id="0" name="image20.png"/>
+                    <pic:cNvPr id="0" name="image14.png"/>
                     <pic:cNvPicPr preferRelativeResize="0"/>
                   </pic:nvPicPr>
                   <pic:blipFill>
@@ -5819,12 +5788,12 @@
           <wp:inline distB="114300" distT="114300" distL="114300" distR="114300">
             <wp:extent cx="5853850" cy="5353078"/>
             <wp:effectExtent b="0" l="0" r="0" t="0"/>
-            <wp:docPr id="17" name="image15.png"/>
+            <wp:docPr id="17" name="image18.png"/>
             <a:graphic>
               <a:graphicData uri="http://schemas.openxmlformats.org/drawingml/2006/picture">
                 <pic:pic>
                   <pic:nvPicPr>
-                    <pic:cNvPr id="0" name="image15.png"/>
+                    <pic:cNvPr id="0" name="image18.png"/>
                     <pic:cNvPicPr preferRelativeResize="0"/>
                   </pic:nvPicPr>
                   <pic:blipFill>
@@ -5875,12 +5844,12 @@
           <wp:inline distB="114300" distT="114300" distL="114300" distR="114300">
             <wp:extent cx="5795963" cy="2966370"/>
             <wp:effectExtent b="0" l="0" r="0" t="0"/>
-            <wp:docPr id="3" name="image13.png"/>
+            <wp:docPr id="3" name="image16.png"/>
             <a:graphic>
               <a:graphicData uri="http://schemas.openxmlformats.org/drawingml/2006/picture">
                 <pic:pic>
                   <pic:nvPicPr>
-                    <pic:cNvPr id="0" name="image13.png"/>
+                    <pic:cNvPr id="0" name="image16.png"/>
                     <pic:cNvPicPr preferRelativeResize="0"/>
                   </pic:nvPicPr>
                   <pic:blipFill>
@@ -5931,12 +5900,12 @@
           <wp:inline distB="114300" distT="114300" distL="114300" distR="114300">
             <wp:extent cx="6455100" cy="5638800"/>
             <wp:effectExtent b="0" l="0" r="0" t="0"/>
-            <wp:docPr id="15" name="image26.png"/>
+            <wp:docPr id="15" name="image27.png"/>
             <a:graphic>
               <a:graphicData uri="http://schemas.openxmlformats.org/drawingml/2006/picture">
                 <pic:pic>
                   <pic:nvPicPr>
-                    <pic:cNvPr id="0" name="image26.png"/>
+                    <pic:cNvPr id="0" name="image27.png"/>
                     <pic:cNvPicPr preferRelativeResize="0"/>
                   </pic:nvPicPr>
                   <pic:blipFill>
@@ -6354,12 +6323,12 @@
           <wp:inline distB="114300" distT="114300" distL="114300" distR="114300">
             <wp:extent cx="3226552" cy="8729663"/>
             <wp:effectExtent b="0" l="0" r="0" t="0"/>
-            <wp:docPr id="12" name="image14.png"/>
+            <wp:docPr id="12" name="image17.png"/>
             <a:graphic>
               <a:graphicData uri="http://schemas.openxmlformats.org/drawingml/2006/picture">
                 <pic:pic>
                   <pic:nvPicPr>
-                    <pic:cNvPr id="0" name="image14.png"/>
+                    <pic:cNvPr id="0" name="image17.png"/>
                     <pic:cNvPicPr preferRelativeResize="0"/>
                   </pic:nvPicPr>
                   <pic:blipFill>
@@ -6480,12 +6449,12 @@
           <wp:inline distB="114300" distT="114300" distL="114300" distR="114300">
             <wp:extent cx="6455100" cy="609600"/>
             <wp:effectExtent b="0" l="0" r="0" t="0"/>
-            <wp:docPr id="7" name="image4.png"/>
+            <wp:docPr id="7" name="image3.png"/>
             <a:graphic>
               <a:graphicData uri="http://schemas.openxmlformats.org/drawingml/2006/picture">
                 <pic:pic>
                   <pic:nvPicPr>
-                    <pic:cNvPr id="0" name="image4.png"/>
+                    <pic:cNvPr id="0" name="image3.png"/>
                     <pic:cNvPicPr preferRelativeResize="0"/>
                   </pic:nvPicPr>
                   <pic:blipFill>
@@ -6578,12 +6547,12 @@
           <wp:inline distB="114300" distT="114300" distL="114300" distR="114300">
             <wp:extent cx="6455100" cy="3111500"/>
             <wp:effectExtent b="0" l="0" r="0" t="0"/>
-            <wp:docPr id="5" name="image17.png"/>
+            <wp:docPr id="5" name="image10.png"/>
             <a:graphic>
               <a:graphicData uri="http://schemas.openxmlformats.org/drawingml/2006/picture">
                 <pic:pic>
                   <pic:nvPicPr>
-                    <pic:cNvPr id="0" name="image17.png"/>
+                    <pic:cNvPr id="0" name="image10.png"/>
                     <pic:cNvPicPr preferRelativeResize="0"/>
                   </pic:nvPicPr>
                   <pic:blipFill>
@@ -6740,12 +6709,12 @@
           <wp:inline distB="114300" distT="114300" distL="114300" distR="114300">
             <wp:extent cx="6455100" cy="800100"/>
             <wp:effectExtent b="0" l="0" r="0" t="0"/>
-            <wp:docPr id="6" name="image10.png"/>
+            <wp:docPr id="6" name="image12.png"/>
             <a:graphic>
               <a:graphicData uri="http://schemas.openxmlformats.org/drawingml/2006/picture">
                 <pic:pic>
                   <pic:nvPicPr>
-                    <pic:cNvPr id="0" name="image10.png"/>
+                    <pic:cNvPr id="0" name="image12.png"/>
                     <pic:cNvPicPr preferRelativeResize="0"/>
                   </pic:nvPicPr>
                   <pic:blipFill>
@@ -6821,12 +6790,12 @@
           <wp:inline distB="114300" distT="114300" distL="114300" distR="114300">
             <wp:extent cx="5148263" cy="2007088"/>
             <wp:effectExtent b="0" l="0" r="0" t="0"/>
-            <wp:docPr id="26" name="image18.png"/>
+            <wp:docPr id="26" name="image15.png"/>
             <a:graphic>
               <a:graphicData uri="http://schemas.openxmlformats.org/drawingml/2006/picture">
                 <pic:pic>
                   <pic:nvPicPr>
-                    <pic:cNvPr id="0" name="image18.png"/>
+                    <pic:cNvPr id="0" name="image15.png"/>
                     <pic:cNvPicPr preferRelativeResize="0"/>
                   </pic:nvPicPr>
                   <pic:blipFill>
@@ -6879,12 +6848,12 @@
           <wp:inline distB="114300" distT="114300" distL="114300" distR="114300">
             <wp:extent cx="5138738" cy="3122655"/>
             <wp:effectExtent b="0" l="0" r="0" t="0"/>
-            <wp:docPr id="22" name="image8.png"/>
+            <wp:docPr id="22" name="image11.png"/>
             <a:graphic>
               <a:graphicData uri="http://schemas.openxmlformats.org/drawingml/2006/picture">
                 <pic:pic>
                   <pic:nvPicPr>
-                    <pic:cNvPr id="0" name="image8.png"/>
+                    <pic:cNvPr id="0" name="image11.png"/>
                     <pic:cNvPicPr preferRelativeResize="0"/>
                   </pic:nvPicPr>
                   <pic:blipFill>
@@ -6937,12 +6906,12 @@
           <wp:inline distB="114300" distT="114300" distL="114300" distR="114300">
             <wp:extent cx="3595688" cy="889115"/>
             <wp:effectExtent b="0" l="0" r="0" t="0"/>
-            <wp:docPr id="2" name="image3.png"/>
+            <wp:docPr id="2" name="image5.png"/>
             <a:graphic>
               <a:graphicData uri="http://schemas.openxmlformats.org/drawingml/2006/picture">
                 <pic:pic>
                   <pic:nvPicPr>
-                    <pic:cNvPr id="0" name="image3.png"/>
+                    <pic:cNvPr id="0" name="image5.png"/>
                     <pic:cNvPicPr preferRelativeResize="0"/>
                   </pic:nvPicPr>
                   <pic:blipFill>
@@ -7036,12 +7005,12 @@
           <wp:inline distB="114300" distT="114300" distL="114300" distR="114300">
             <wp:extent cx="6455100" cy="1320800"/>
             <wp:effectExtent b="0" l="0" r="0" t="0"/>
-            <wp:docPr id="20" name="image9.png"/>
+            <wp:docPr id="20" name="image6.png"/>
             <a:graphic>
               <a:graphicData uri="http://schemas.openxmlformats.org/drawingml/2006/picture">
                 <pic:pic>
                   <pic:nvPicPr>
-                    <pic:cNvPr id="0" name="image9.png"/>
+                    <pic:cNvPr id="0" name="image6.png"/>
                     <pic:cNvPicPr preferRelativeResize="0"/>
                   </pic:nvPicPr>
                   <pic:blipFill>
@@ -7407,12 +7376,12 @@
           <wp:inline distB="114300" distT="114300" distL="114300" distR="114300">
             <wp:extent cx="6455100" cy="3632200"/>
             <wp:effectExtent b="0" l="0" r="0" t="0"/>
-            <wp:docPr id="4" name="image21.jpg"/>
+            <wp:docPr id="4" name="image20.jpg"/>
             <a:graphic>
               <a:graphicData uri="http://schemas.openxmlformats.org/drawingml/2006/picture">
                 <pic:pic>
                   <pic:nvPicPr>
-                    <pic:cNvPr id="0" name="image21.jpg"/>
+                    <pic:cNvPr id="0" name="image20.jpg"/>
                     <pic:cNvPicPr preferRelativeResize="0"/>
                   </pic:nvPicPr>
                   <pic:blipFill>
